--- a/documentation/sp_phase1.docx
+++ b/documentation/sp_phase1.docx
@@ -54,6 +54,42 @@
           <w:lang w:val="sl-SI"/>
         </w:rPr>
       </w:pPr>
+    </w:p>
+    <w:p>
+      <w:pPr>
+        <w:jc w:val="center"/>
+        <w:rPr>
+          <w:b/>
+          <w:sz w:val="36"/>
+          <w:lang w:val="sl-SI"/>
+        </w:rPr>
+      </w:pPr>
+      <w:bookmarkStart w:id="0" w:name="_GoBack"/>
+      <w:r>
+        <w:rPr>
+          <w:b/>
+          <w:sz w:val="36"/>
+          <w:lang w:val="sl-SI"/>
+        </w:rPr>
+        <w:t>eDenarnica</w:t>
+      </w:r>
+    </w:p>
+    <w:bookmarkEnd w:id="0"/>
+    <w:p>
+      <w:pPr>
+        <w:jc w:val="center"/>
+        <w:rPr>
+          <w:lang w:val="sl-SI"/>
+        </w:rPr>
+      </w:pPr>
+    </w:p>
+    <w:p>
+      <w:pPr>
+        <w:jc w:val="center"/>
+        <w:rPr>
+          <w:lang w:val="sl-SI"/>
+        </w:rPr>
+      </w:pPr>
       <w:r>
         <w:rPr>
           <w:lang w:val="sl-SI"/>
@@ -63,178 +99,180 @@
     </w:p>
     <w:p>
       <w:pPr>
-        <w:rPr>
-          <w:lang w:val="sl-SI"/>
-        </w:rPr>
-      </w:pPr>
-    </w:p>
-    <w:p>
-      <w:pPr>
-        <w:rPr>
-          <w:lang w:val="sl-SI"/>
-        </w:rPr>
-      </w:pPr>
+        <w:jc w:val="center"/>
+        <w:rPr>
+          <w:b/>
+          <w:sz w:val="36"/>
+          <w:lang w:val="sl-SI"/>
+        </w:rPr>
+      </w:pPr>
+    </w:p>
+    <w:p>
+      <w:pPr>
+        <w:rPr>
+          <w:lang w:val="sl-SI"/>
+        </w:rPr>
+      </w:pPr>
+      <w:r>
+        <w:rPr>
+          <w:lang w:val="sl-SI"/>
+        </w:rPr>
+        <w:t xml:space="preserve">Se vam je že zgodilo da ste bili en teden pred plačo brez denarja na bančnem računu, v denarnici pa imate samo stare račune, ki jih hranite, zato da boste lahko vodili evidenco koliko ste zapravili? Se vam je ob pogledu na položnico za elektriko kar zmegligo pred očmi, pa nikakor niste našli položnice od prejšnjega meseca, da bi primerjali znesek? </w:t>
+      </w:r>
+      <w:r>
+        <w:rPr>
+          <w:lang w:val="sl-SI"/>
+        </w:rPr>
+        <w:t>Vam nikoli do poletja ne uspe privarčevati dovolj denarja, da bi lahko odšli na oddih brez skrbi ter konstantega preštevanja denarja v denarnici?</w:t>
+      </w:r>
+    </w:p>
+    <w:p>
+      <w:pPr>
+        <w:rPr>
+          <w:lang w:val="sl-SI"/>
+        </w:rPr>
+      </w:pPr>
+    </w:p>
+    <w:p>
+      <w:pPr>
+        <w:rPr>
+          <w:lang w:val="sl-SI"/>
+        </w:rPr>
+      </w:pPr>
+      <w:r>
+        <w:rPr>
+          <w:lang w:val="sl-SI"/>
+        </w:rPr>
+        <w:t>Rešitev je a</w:t>
+      </w:r>
+      <w:r>
+        <w:rPr>
+          <w:lang w:val="sl-SI"/>
+        </w:rPr>
+        <w:t>plikacija eDenarnica</w:t>
+      </w:r>
+      <w:r>
+        <w:rPr>
+          <w:lang w:val="sl-SI"/>
+        </w:rPr>
+        <w:t>, ki</w:t>
+      </w:r>
+      <w:r>
+        <w:rPr>
+          <w:lang w:val="sl-SI"/>
+        </w:rPr>
+        <w:t xml:space="preserve"> </w:t>
+      </w:r>
+      <w:r>
+        <w:rPr>
+          <w:lang w:val="sl-SI"/>
+        </w:rPr>
+        <w:t>uporabniku omogoča</w:t>
+      </w:r>
+      <w:r>
+        <w:rPr>
+          <w:lang w:val="sl-SI"/>
+        </w:rPr>
+        <w:t>, da vodil evidenco svojega premoženja preko spleta. Z vestnim vpisovanjem priho</w:t>
+      </w:r>
+      <w:r>
+        <w:rPr>
+          <w:lang w:val="sl-SI"/>
+        </w:rPr>
+        <w:t>dkov ter odhodkov bo imel vpog</w:t>
+      </w:r>
+      <w:r>
+        <w:rPr>
+          <w:lang w:val="sl-SI"/>
+        </w:rPr>
+        <w:t>l</w:t>
+      </w:r>
+      <w:r>
+        <w:rPr>
+          <w:lang w:val="sl-SI"/>
+        </w:rPr>
+        <w:t>e</w:t>
+      </w:r>
+      <w:r>
+        <w:rPr>
+          <w:lang w:val="sl-SI"/>
+        </w:rPr>
+        <w:t>d v vse stroške, ki jih ustvari preko meseca, četrtletja, leta ali morda celo desetletja. Uporabniku bo omogočena analiza</w:t>
+      </w:r>
+      <w:r>
+        <w:rPr>
+          <w:lang w:val="sl-SI"/>
+        </w:rPr>
+        <w:t xml:space="preserve"> ter kategoriziranje</w:t>
+      </w:r>
+      <w:r>
+        <w:rPr>
+          <w:lang w:val="sl-SI"/>
+        </w:rPr>
+        <w:t xml:space="preserve"> njegovih življenskih stroškov, prav tako pa bo lahko spremljal, kako se cene posameznih storitev ter surovin spre</w:t>
+      </w:r>
+      <w:r>
+        <w:rPr>
+          <w:lang w:val="sl-SI"/>
+        </w:rPr>
+        <w:t>m</w:t>
+      </w:r>
+      <w:r>
+        <w:rPr>
+          <w:lang w:val="sl-SI"/>
+        </w:rPr>
+        <w:t xml:space="preserve">nijajo </w:t>
+      </w:r>
+      <w:r>
+        <w:rPr>
+          <w:lang w:val="sl-SI"/>
+        </w:rPr>
+        <w:t>skozi čas.</w:t>
+      </w:r>
+      <w:r>
+        <w:rPr>
+          <w:lang w:val="sl-SI"/>
+        </w:rPr>
+        <w:t xml:space="preserve"> Uporabnik bo imel možnost, da si zastavi znesek, ki bi ga rad privarčeval v zadanem časovnem obdobju, aplikacija pa bo zanj preračunala koliko bi moral na mesec privarčečvati, ter ga tako morda vzpodbudila, da bo ta znesek upošteval kot nekakšen nujen mesečni strošek, ki se mu težko izogne. Študije so namreč že večkrat pokazale, da smo ljudje na različnih področjih bolj uspešni, če imamo v naprej zadan cilj, predvsem pa dober plan, kako ta cilj uresničiti.</w:t>
+      </w:r>
+    </w:p>
+    <w:p>
+      <w:pPr>
+        <w:rPr>
+          <w:lang w:val="sl-SI"/>
+        </w:rPr>
+      </w:pPr>
+    </w:p>
+    <w:p>
+      <w:pPr>
+        <w:rPr>
+          <w:lang w:val="sl-SI"/>
+        </w:rPr>
+      </w:pPr>
+      <w:r>
+        <w:rPr>
+          <w:lang w:val="sl-SI"/>
+        </w:rPr>
+        <w:t xml:space="preserve"> Zaradi znatnega povečanja </w:t>
+      </w:r>
+      <w:r>
+        <w:rPr>
+          <w:lang w:val="sl-SI"/>
+        </w:rPr>
+        <w:t>dostopanja do spletnih strani</w:t>
+      </w:r>
+      <w:r>
+        <w:rPr>
+          <w:lang w:val="sl-SI"/>
+        </w:rPr>
+        <w:t xml:space="preserve">, preko telefonov bo </w:t>
+      </w:r>
       <w:r>
         <w:rPr>
           <w:lang w:val="sl-SI"/>
         </w:rPr>
         <w:t>eDenarnica</w:t>
       </w:r>
-    </w:p>
-    <w:p>
-      <w:pPr>
-        <w:rPr>
-          <w:lang w:val="sl-SI"/>
-        </w:rPr>
-      </w:pPr>
-      <w:r>
-        <w:rPr>
-          <w:lang w:val="sl-SI"/>
-        </w:rPr>
-        <w:t xml:space="preserve">Se vam je že zgodilo da ste bili en teden pred plačo brez denarja na bančnem računu, v denarnici pa imate samo stare račune, ki jih hranite, zato da boste lahko vodili evidenco koliko ste zapravili? Se vam je ob pogledu na položnico za elektriko kar zmegligo pred očmi, pa nikakor niste našli položnice od prejšnjega meseca, da bi primerjali znesek? </w:t>
-      </w:r>
-      <w:r>
-        <w:rPr>
-          <w:lang w:val="sl-SI"/>
-        </w:rPr>
-        <w:t>Vam nikoli do poletja ne uspe privarčevati dovolj denarja, da bi lahko odšli na oddih brez skrbi ter konstantega preštevanja denarja v denarnici?</w:t>
-      </w:r>
-    </w:p>
-    <w:p>
-      <w:pPr>
-        <w:rPr>
-          <w:lang w:val="sl-SI"/>
-        </w:rPr>
-      </w:pPr>
-    </w:p>
-    <w:p>
-      <w:pPr>
-        <w:rPr>
-          <w:lang w:val="sl-SI"/>
-        </w:rPr>
-      </w:pPr>
-      <w:r>
-        <w:rPr>
-          <w:lang w:val="sl-SI"/>
-        </w:rPr>
-        <w:t>Rešitev je a</w:t>
-      </w:r>
-      <w:r>
-        <w:rPr>
-          <w:lang w:val="sl-SI"/>
-        </w:rPr>
-        <w:t>plikacija eDenarnica</w:t>
-      </w:r>
-      <w:r>
-        <w:rPr>
-          <w:lang w:val="sl-SI"/>
-        </w:rPr>
-        <w:t>, ki</w:t>
-      </w:r>
-      <w:r>
-        <w:rPr>
-          <w:lang w:val="sl-SI"/>
-        </w:rPr>
-        <w:t xml:space="preserve"> bo uporabniku omogočala, da bo vodil evidenco svojega premoženja preko spleta. Z vestnim vpisovanjem priho</w:t>
-      </w:r>
-      <w:r>
-        <w:rPr>
-          <w:lang w:val="sl-SI"/>
-        </w:rPr>
-        <w:t>dkov ter odhodkov bo imel vpog</w:t>
-      </w:r>
-      <w:r>
-        <w:rPr>
-          <w:lang w:val="sl-SI"/>
-        </w:rPr>
-        <w:t>l</w:t>
-      </w:r>
-      <w:r>
-        <w:rPr>
-          <w:lang w:val="sl-SI"/>
-        </w:rPr>
-        <w:t>e</w:t>
-      </w:r>
-      <w:r>
-        <w:rPr>
-          <w:lang w:val="sl-SI"/>
-        </w:rPr>
-        <w:t>d v vse stroške, ki jih ustvari preko meseca, četrtletja, leta ali morda celo desetletja. Uporabniku bo omogočena analiza</w:t>
-      </w:r>
-      <w:r>
-        <w:rPr>
-          <w:lang w:val="sl-SI"/>
-        </w:rPr>
-        <w:t xml:space="preserve"> ter kategoriziranje</w:t>
-      </w:r>
-      <w:r>
-        <w:rPr>
-          <w:lang w:val="sl-SI"/>
-        </w:rPr>
-        <w:t xml:space="preserve"> njegovih življenskih stroškov, prav tako pa bo lahko spremljal, kako se cene posameznih storitev ter surovin spre</w:t>
-      </w:r>
-      <w:r>
-        <w:rPr>
-          <w:lang w:val="sl-SI"/>
-        </w:rPr>
-        <w:t>m</w:t>
-      </w:r>
-      <w:r>
-        <w:rPr>
-          <w:lang w:val="sl-SI"/>
-        </w:rPr>
-        <w:t xml:space="preserve">nijajo </w:t>
-      </w:r>
-      <w:r>
-        <w:rPr>
-          <w:lang w:val="sl-SI"/>
-        </w:rPr>
-        <w:t>skozi čas.</w:t>
-      </w:r>
-      <w:r>
-        <w:rPr>
-          <w:lang w:val="sl-SI"/>
-        </w:rPr>
-        <w:t xml:space="preserve"> Uporabnik bo imel možnost, da si zastavi znesek, ki bi ga rad privarčeval v zadanem časovnem obdobju, aplikacija pa bo zanj preračunala koliko bi moral na mesec privarčečvati, ter ga tako morda vzpodbudila, da bo ta znesek upošteval kot nekakšen nujen mesečni strošek, ki se mu težko izogne. Študije so namreč že večkrat pokazale, da smo ljudje na različnih področjih bolj uspešni, če imamo v naprej zadan cilj, predvsem pa dober plan, kako ta cilj uresničiti.</w:t>
-      </w:r>
-    </w:p>
-    <w:p>
-      <w:pPr>
-        <w:rPr>
-          <w:lang w:val="sl-SI"/>
-        </w:rPr>
-      </w:pPr>
-    </w:p>
-    <w:p>
-      <w:pPr>
-        <w:rPr>
-          <w:lang w:val="sl-SI"/>
-        </w:rPr>
-      </w:pPr>
-      <w:r>
-        <w:rPr>
-          <w:lang w:val="sl-SI"/>
-        </w:rPr>
-        <w:t xml:space="preserve"> Zaradi znatnega povečanja </w:t>
-      </w:r>
-      <w:r>
-        <w:rPr>
-          <w:lang w:val="sl-SI"/>
-        </w:rPr>
-        <w:t>dostopanja do spletnih strani</w:t>
-      </w:r>
-      <w:r>
-        <w:rPr>
-          <w:lang w:val="sl-SI"/>
-        </w:rPr>
-        <w:t xml:space="preserve">, preko telefonov bo </w:t>
-      </w:r>
-      <w:r>
-        <w:rPr>
-          <w:lang w:val="sl-SI"/>
-        </w:rPr>
-        <w:t>eDenarnica</w:t>
-      </w:r>
       <w:r>
         <w:rPr>
           <w:lang w:val="sl-SI"/>
@@ -251,7 +289,31 @@
         <w:rPr>
           <w:lang w:val="sl-SI"/>
         </w:rPr>
-        <w:t xml:space="preserve"> ki bo sprva dostopna le na spletu, kasneje pa se lahko razvije tudi aplikacija za bolj popularne mobilne platforme kot so android in iOS</w:t>
+        <w:t xml:space="preserve"> ki bo sprva dostopna le na spletu</w:t>
+      </w:r>
+      <w:r>
+        <w:rPr>
+          <w:lang w:val="sl-SI"/>
+        </w:rPr>
+        <w:t xml:space="preserve"> (dostopna v vseh popularnih brskalnikih)</w:t>
+      </w:r>
+      <w:r>
+        <w:rPr>
+          <w:lang w:val="sl-SI"/>
+        </w:rPr>
+        <w:t>, kasneje pa se lahko razvije tudi aplikacija za bolj popu</w:t>
+      </w:r>
+      <w:r>
+        <w:rPr>
+          <w:lang w:val="sl-SI"/>
+        </w:rPr>
+        <w:t>larne mobilne platforme kot so A</w:t>
+      </w:r>
+      <w:r>
+        <w:rPr>
+          <w:lang w:val="sl-SI"/>
+        </w:rPr>
+        <w:t>ndroid in iOS</w:t>
       </w:r>
       <w:r>
         <w:rPr>
@@ -349,7 +411,31 @@
         <w:rPr>
           <w:lang w:val="sl-SI"/>
         </w:rPr>
-        <w:t xml:space="preserve">rg ,ampak so posplošene, da zadovoljijo čimširško publiko, ter morda zaradi tega </w:t>
+        <w:t>rg ,ampak so posplošene, da zadovoljijo čim</w:t>
+      </w:r>
+      <w:r>
+        <w:rPr>
+          <w:lang w:val="sl-SI"/>
+        </w:rPr>
+        <w:t xml:space="preserve"> širš</w:t>
+      </w:r>
+      <w:r>
+        <w:rPr>
+          <w:lang w:val="sl-SI"/>
+        </w:rPr>
+        <w:t xml:space="preserve">o publiko, ter </w:t>
+      </w:r>
+      <w:r>
+        <w:rPr>
+          <w:lang w:val="sl-SI"/>
+        </w:rPr>
+        <w:t>verjetno</w:t>
+      </w:r>
+      <w:r>
+        <w:rPr>
+          <w:lang w:val="sl-SI"/>
+        </w:rPr>
+        <w:t xml:space="preserve"> zaradi tega </w:t>
       </w:r>
       <w:r>
         <w:rPr>
@@ -357,13 +443,11 @@
         </w:rPr>
         <w:t xml:space="preserve">trpi </w:t>
       </w:r>
-      <w:bookmarkStart w:id="0" w:name="_GoBack"/>
-      <w:bookmarkEnd w:id="0"/>
-      <w:r>
-        <w:rPr>
-          <w:lang w:val="sl-SI"/>
-        </w:rPr>
-        <w:t xml:space="preserve"> uporabniška izkušnja.</w:t>
+      <w:r>
+        <w:rPr>
+          <w:lang w:val="sl-SI"/>
+        </w:rPr>
+        <w:t>uporabniška izkušnja.</w:t>
       </w:r>
       <w:r>
         <w:rPr>
